--- a/WBS LISA.docx
+++ b/WBS LISA.docx
@@ -3,6 +3,7 @@
 <w:document xmlns:wpc="http://schemas.microsoft.com/office/word/2010/wordprocessingCanvas" xmlns:cx="http://schemas.microsoft.com/office/drawing/2014/chartex" xmlns:cx1="http://schemas.microsoft.com/office/drawing/2015/9/8/chartex" xmlns:cx2="http://schemas.microsoft.com/office/drawing/2015/10/21/chartex" xmlns:cx3="http://schemas.microsoft.com/office/drawing/2016/5/9/chartex" xmlns:cx4="http://schemas.microsoft.com/office/drawing/2016/5/10/chartex" xmlns:cx5="http://schemas.microsoft.com/office/drawing/2016/5/11/chartex" xmlns:cx6="http://schemas.microsoft.com/office/drawing/2016/5/12/chartex" xmlns:cx7="http://schemas.microsoft.com/office/drawing/2016/5/13/chartex" xmlns:cx8="http://schemas.microsoft.com/office/drawing/2016/5/14/chartex" xmlns:mc="http://schemas.openxmlformats.org/markup-compatibility/2006" xmlns:aink="http://schemas.microsoft.com/office/drawing/2016/ink" xmlns:am3d="http://schemas.microsoft.com/office/drawing/2017/model3d" xmlns:o="urn:schemas-microsoft-com:office:office" xmlns:r="http://schemas.openxmlformats.org/officeDocument/2006/relationships" xmlns:m="http://schemas.openxmlformats.org/officeDocument/2006/math" xmlns:v="urn:schemas-microsoft-com:vml" xmlns:wp14="http://schemas.microsoft.com/office/word/2010/wordprocessingDrawing" xmlns:wp="http://schemas.openxmlformats.org/drawingml/2006/wordprocessingDrawing" xmlns:w10="urn:schemas-microsoft-com:office:word" xmlns:w="http://schemas.openxmlformats.org/wordprocessingml/2006/main" xmlns:w14="http://schemas.microsoft.com/office/word/2010/wordml" xmlns:w15="http://schemas.microsoft.com/office/word/2012/wordml" xmlns:w16cid="http://schemas.microsoft.com/office/word/2016/wordml/cid" xmlns:w16se="http://schemas.microsoft.com/office/word/2015/wordml/symex" xmlns:wpg="http://schemas.microsoft.com/office/word/2010/wordprocessingGroup" xmlns:wpi="http://schemas.microsoft.com/office/word/2010/wordprocessingInk" xmlns:wne="http://schemas.microsoft.com/office/word/2006/wordml" xmlns:wps="http://schemas.microsoft.com/office/word/2010/wordprocessingShape" mc:Ignorable="w14 w15 w16se w16cid wp14">
   <w:body>
     <w:p>
+      <w:bookmarkStart w:id="0" w:name="_GoBack"/>
       <w:r>
         <w:rPr>
           <w:noProof/>
@@ -21,7 +22,6 @@
           </wp:inline>
         </w:drawing>
       </w:r>
-      <w:bookmarkStart w:id="0" w:name="_GoBack"/>
       <w:bookmarkEnd w:id="0"/>
     </w:p>
     <w:sectPr>
@@ -1582,7 +1582,7 @@
         <a:p>
           <a:r>
             <a:rPr lang="fr-FR"/>
-            <a:t>Trigger / Procédure stocker</a:t>
+            <a:t>Trigger / Procédure stocké</a:t>
           </a:r>
           <a:br>
             <a:rPr lang="fr-FR"/>
@@ -4579,7 +4579,7 @@
           </a:pPr>
           <a:r>
             <a:rPr lang="fr-FR" sz="1200" kern="1200"/>
-            <a:t>Trigger / Procédure stocker</a:t>
+            <a:t>Trigger / Procédure stocké</a:t>
           </a:r>
           <a:br>
             <a:rPr lang="fr-FR" sz="1200" kern="1200"/>
@@ -6462,7 +6462,7 @@
 </file>
 
 <file path=customXml/itemProps1.xml><?xml version="1.0" encoding="utf-8"?>
-<ds:datastoreItem xmlns:ds="http://schemas.openxmlformats.org/officeDocument/2006/customXml" ds:itemID="{61BE55EF-6906-4D0E-9FD2-9050B2A4C8AD}">
+<ds:datastoreItem xmlns:ds="http://schemas.openxmlformats.org/officeDocument/2006/customXml" ds:itemID="{A9D172AC-2EC5-401E-968A-DF981EF7FA3C}">
   <ds:schemaRefs>
     <ds:schemaRef ds:uri="http://schemas.openxmlformats.org/officeDocument/2006/bibliography"/>
   </ds:schemaRefs>
